--- a/Informe.docx
+++ b/Informe.docx
@@ -67,8 +67,10 @@
                 <w:sz w:val="40"/>
                 <w:szCs w:val="28"/>
               </w:rPr>
-              <w:t>Experiencia 2</w:t>
-            </w:r>
+              <w:t>Experiencia 3</w:t>
+            </w:r>
+            <w:bookmarkStart w:id="1" w:name="_GoBack"/>
+            <w:bookmarkEnd w:id="1"/>
             <w:r>
               <w:rPr>
                 <w:rFonts w:ascii="Arial" w:hAnsi="Arial" w:cs="Arial"/>
@@ -555,12 +557,12 @@
       <w:pPr>
         <w:pStyle w:val="NoCaptulo"/>
       </w:pPr>
-      <w:bookmarkStart w:id="1" w:name="_Toc465347153"/>
+      <w:bookmarkStart w:id="2" w:name="_Toc465349132"/>
       <w:r>
         <w:lastRenderedPageBreak/>
         <w:t>Tabla de Contenidos</w:t>
       </w:r>
-      <w:bookmarkEnd w:id="1"/>
+      <w:bookmarkEnd w:id="2"/>
     </w:p>
     <w:sdt>
       <w:sdtPr>
@@ -614,7 +616,7 @@
             </w:rPr>
             <w:fldChar w:fldCharType="separate"/>
           </w:r>
-          <w:hyperlink w:anchor="_Toc465347153" w:history="1">
+          <w:hyperlink w:anchor="_Toc465349132" w:history="1">
             <w:r>
               <w:rPr>
                 <w:rStyle w:val="Hipervnculo"/>
@@ -641,7 +643,7 @@
                 <w:noProof/>
                 <w:webHidden/>
               </w:rPr>
-              <w:instrText xml:space="preserve"> PAGEREF _Toc465347153 \h </w:instrText>
+              <w:instrText xml:space="preserve"> PAGEREF _Toc465349132 \h </w:instrText>
             </w:r>
             <w:r>
               <w:rPr>
@@ -684,7 +686,7 @@
               <w:lang w:eastAsia="es-CL"/>
             </w:rPr>
           </w:pPr>
-          <w:hyperlink w:anchor="_Toc465347154" w:history="1">
+          <w:hyperlink w:anchor="_Toc465349133" w:history="1">
             <w:r>
               <w:rPr>
                 <w:rStyle w:val="Hipervnculo"/>
@@ -712,7 +714,7 @@
                 <w:noProof/>
                 <w:webHidden/>
               </w:rPr>
-              <w:instrText xml:space="preserve"> PAGEREF _Toc465347154 \h </w:instrText>
+              <w:instrText xml:space="preserve"> PAGEREF _Toc465349133 \h </w:instrText>
             </w:r>
             <w:r>
               <w:rPr>
@@ -755,7 +757,7 @@
               <w:lang w:eastAsia="es-CL"/>
             </w:rPr>
           </w:pPr>
-          <w:hyperlink w:anchor="_Toc465347155" w:history="1">
+          <w:hyperlink w:anchor="_Toc465349134" w:history="1">
             <w:r>
               <w:rPr>
                 <w:rStyle w:val="Hipervnculo"/>
@@ -783,7 +785,7 @@
                 <w:noProof/>
                 <w:webHidden/>
               </w:rPr>
-              <w:instrText xml:space="preserve"> PAGEREF _Toc465347155 \h </w:instrText>
+              <w:instrText xml:space="preserve"> PAGEREF _Toc465349134 \h </w:instrText>
             </w:r>
             <w:r>
               <w:rPr>
@@ -827,7 +829,7 @@
               <w:lang w:eastAsia="es-CL"/>
             </w:rPr>
           </w:pPr>
-          <w:hyperlink w:anchor="_Toc465347156" w:history="1">
+          <w:hyperlink w:anchor="_Toc465349135" w:history="1">
             <w:r>
               <w:rPr>
                 <w:rStyle w:val="Hipervnculo"/>
@@ -869,7 +871,7 @@
                 <w:noProof/>
                 <w:webHidden/>
               </w:rPr>
-              <w:instrText xml:space="preserve"> PAGEREF _Toc465347156 \h </w:instrText>
+              <w:instrText xml:space="preserve"> PAGEREF _Toc465349135 \h </w:instrText>
             </w:r>
             <w:r>
               <w:rPr>
@@ -913,7 +915,7 @@
               <w:lang w:eastAsia="es-CL"/>
             </w:rPr>
           </w:pPr>
-          <w:hyperlink w:anchor="_Toc465347157" w:history="1">
+          <w:hyperlink w:anchor="_Toc465349136" w:history="1">
             <w:r>
               <w:rPr>
                 <w:rStyle w:val="Hipervnculo"/>
@@ -955,7 +957,7 @@
                 <w:noProof/>
                 <w:webHidden/>
               </w:rPr>
-              <w:instrText xml:space="preserve"> PAGEREF _Toc465347157 \h </w:instrText>
+              <w:instrText xml:space="preserve"> PAGEREF _Toc465349136 \h </w:instrText>
             </w:r>
             <w:r>
               <w:rPr>
@@ -999,7 +1001,7 @@
               <w:lang w:eastAsia="es-CL"/>
             </w:rPr>
           </w:pPr>
-          <w:hyperlink w:anchor="_Toc465347158" w:history="1">
+          <w:hyperlink w:anchor="_Toc465349137" w:history="1">
             <w:r>
               <w:rPr>
                 <w:rStyle w:val="Hipervnculo"/>
@@ -1041,7 +1043,7 @@
                 <w:noProof/>
                 <w:webHidden/>
               </w:rPr>
-              <w:instrText xml:space="preserve"> PAGEREF _Toc465347158 \h </w:instrText>
+              <w:instrText xml:space="preserve"> PAGEREF _Toc465349137 \h </w:instrText>
             </w:r>
             <w:r>
               <w:rPr>
@@ -1085,7 +1087,7 @@
               <w:lang w:eastAsia="es-CL"/>
             </w:rPr>
           </w:pPr>
-          <w:hyperlink w:anchor="_Toc465347159" w:history="1">
+          <w:hyperlink w:anchor="_Toc465349138" w:history="1">
             <w:r>
               <w:rPr>
                 <w:rStyle w:val="Hipervnculo"/>
@@ -1127,7 +1129,7 @@
                 <w:noProof/>
                 <w:webHidden/>
               </w:rPr>
-              <w:instrText xml:space="preserve"> PAGEREF _Toc465347159 \h </w:instrText>
+              <w:instrText xml:space="preserve"> PAGEREF _Toc465349138 \h </w:instrText>
             </w:r>
             <w:r>
               <w:rPr>
@@ -1171,7 +1173,7 @@
               <w:lang w:eastAsia="es-CL"/>
             </w:rPr>
           </w:pPr>
-          <w:hyperlink w:anchor="_Toc465347160" w:history="1">
+          <w:hyperlink w:anchor="_Toc465349139" w:history="1">
             <w:r>
               <w:rPr>
                 <w:rStyle w:val="Hipervnculo"/>
@@ -1213,7 +1215,7 @@
                 <w:noProof/>
                 <w:webHidden/>
               </w:rPr>
-              <w:instrText xml:space="preserve"> PAGEREF _Toc465347160 \h </w:instrText>
+              <w:instrText xml:space="preserve"> PAGEREF _Toc465349139 \h </w:instrText>
             </w:r>
             <w:r>
               <w:rPr>
@@ -1257,7 +1259,7 @@
               <w:lang w:eastAsia="es-CL"/>
             </w:rPr>
           </w:pPr>
-          <w:hyperlink w:anchor="_Toc465347161" w:history="1">
+          <w:hyperlink w:anchor="_Toc465349140" w:history="1">
             <w:r>
               <w:rPr>
                 <w:rStyle w:val="Hipervnculo"/>
@@ -1299,7 +1301,7 @@
                 <w:noProof/>
                 <w:webHidden/>
               </w:rPr>
-              <w:instrText xml:space="preserve"> PAGEREF _Toc465347161 \h </w:instrText>
+              <w:instrText xml:space="preserve"> PAGEREF _Toc465349140 \h </w:instrText>
             </w:r>
             <w:r>
               <w:rPr>
@@ -1343,7 +1345,7 @@
               <w:lang w:eastAsia="es-CL"/>
             </w:rPr>
           </w:pPr>
-          <w:hyperlink w:anchor="_Toc465347162" w:history="1">
+          <w:hyperlink w:anchor="_Toc465349141" w:history="1">
             <w:r>
               <w:rPr>
                 <w:rStyle w:val="Hipervnculo"/>
@@ -1385,7 +1387,7 @@
                 <w:noProof/>
                 <w:webHidden/>
               </w:rPr>
-              <w:instrText xml:space="preserve"> PAGEREF _Toc465347162 \h </w:instrText>
+              <w:instrText xml:space="preserve"> PAGEREF _Toc465349141 \h </w:instrText>
             </w:r>
             <w:r>
               <w:rPr>
@@ -1429,7 +1431,7 @@
               <w:lang w:eastAsia="es-CL"/>
             </w:rPr>
           </w:pPr>
-          <w:hyperlink w:anchor="_Toc465347163" w:history="1">
+          <w:hyperlink w:anchor="_Toc465349142" w:history="1">
             <w:r>
               <w:rPr>
                 <w:rStyle w:val="Hipervnculo"/>
@@ -1471,7 +1473,7 @@
                 <w:noProof/>
                 <w:webHidden/>
               </w:rPr>
-              <w:instrText xml:space="preserve"> PAGEREF _Toc465347163 \h </w:instrText>
+              <w:instrText xml:space="preserve"> PAGEREF _Toc465349142 \h </w:instrText>
             </w:r>
             <w:r>
               <w:rPr>
@@ -1515,7 +1517,7 @@
               <w:lang w:eastAsia="es-CL"/>
             </w:rPr>
           </w:pPr>
-          <w:hyperlink w:anchor="_Toc465347164" w:history="1">
+          <w:hyperlink w:anchor="_Toc465349143" w:history="1">
             <w:r>
               <w:rPr>
                 <w:rStyle w:val="Hipervnculo"/>
@@ -1557,7 +1559,7 @@
                 <w:noProof/>
                 <w:webHidden/>
               </w:rPr>
-              <w:instrText xml:space="preserve"> PAGEREF _Toc465347164 \h </w:instrText>
+              <w:instrText xml:space="preserve"> PAGEREF _Toc465349143 \h </w:instrText>
             </w:r>
             <w:r>
               <w:rPr>
@@ -1601,7 +1603,7 @@
               <w:lang w:eastAsia="es-CL"/>
             </w:rPr>
           </w:pPr>
-          <w:hyperlink w:anchor="_Toc465347165" w:history="1">
+          <w:hyperlink w:anchor="_Toc465349144" w:history="1">
             <w:r>
               <w:rPr>
                 <w:rStyle w:val="Hipervnculo"/>
@@ -1643,7 +1645,7 @@
                 <w:noProof/>
                 <w:webHidden/>
               </w:rPr>
-              <w:instrText xml:space="preserve"> PAGEREF _Toc465347165 \h </w:instrText>
+              <w:instrText xml:space="preserve"> PAGEREF _Toc465349144 \h </w:instrText>
             </w:r>
             <w:r>
               <w:rPr>
@@ -1687,7 +1689,7 @@
               <w:lang w:eastAsia="es-CL"/>
             </w:rPr>
           </w:pPr>
-          <w:hyperlink w:anchor="_Toc465347166" w:history="1">
+          <w:hyperlink w:anchor="_Toc465349145" w:history="1">
             <w:r>
               <w:rPr>
                 <w:rStyle w:val="Hipervnculo"/>
@@ -1731,7 +1733,7 @@
                 <w:noProof/>
                 <w:webHidden/>
               </w:rPr>
-              <w:instrText xml:space="preserve"> PAGEREF _Toc465347166 \h </w:instrText>
+              <w:instrText xml:space="preserve"> PAGEREF _Toc465349145 \h </w:instrText>
             </w:r>
             <w:r>
               <w:rPr>
@@ -1775,7 +1777,7 @@
               <w:lang w:eastAsia="es-CL"/>
             </w:rPr>
           </w:pPr>
-          <w:hyperlink w:anchor="_Toc465347167" w:history="1">
+          <w:hyperlink w:anchor="_Toc465349146" w:history="1">
             <w:r>
               <w:rPr>
                 <w:rStyle w:val="Hipervnculo"/>
@@ -1817,7 +1819,7 @@
                 <w:noProof/>
                 <w:webHidden/>
               </w:rPr>
-              <w:instrText xml:space="preserve"> PAGEREF _Toc465347167 \h </w:instrText>
+              <w:instrText xml:space="preserve"> PAGEREF _Toc465349146 \h </w:instrText>
             </w:r>
             <w:r>
               <w:rPr>
@@ -1861,7 +1863,7 @@
               <w:lang w:eastAsia="es-CL"/>
             </w:rPr>
           </w:pPr>
-          <w:hyperlink w:anchor="_Toc465347168" w:history="1">
+          <w:hyperlink w:anchor="_Toc465349147" w:history="1">
             <w:r>
               <w:rPr>
                 <w:rStyle w:val="Hipervnculo"/>
@@ -1903,7 +1905,7 @@
                 <w:noProof/>
                 <w:webHidden/>
               </w:rPr>
-              <w:instrText xml:space="preserve"> PAGEREF _Toc465347168 \h </w:instrText>
+              <w:instrText xml:space="preserve"> PAGEREF _Toc465349147 \h </w:instrText>
             </w:r>
             <w:r>
               <w:rPr>
@@ -1954,9 +1956,9 @@
         </w:p>
       </w:sdtContent>
     </w:sdt>
-    <w:bookmarkStart w:id="2" w:name="_Toc382485345" w:displacedByCustomXml="prev"/>
-    <w:bookmarkStart w:id="3" w:name="_Toc382443554" w:displacedByCustomXml="prev"/>
-    <w:bookmarkStart w:id="4" w:name="_Toc382441664" w:displacedByCustomXml="prev"/>
+    <w:bookmarkStart w:id="3" w:name="_Toc382441664" w:displacedByCustomXml="prev"/>
+    <w:bookmarkStart w:id="4" w:name="_Toc382443554" w:displacedByCustomXml="prev"/>
+    <w:bookmarkStart w:id="5" w:name="_Toc382485345" w:displacedByCustomXml="prev"/>
     <w:p>
       <w:pPr>
         <w:spacing w:line="360" w:lineRule="auto"/>
@@ -1980,7 +1982,7 @@
           <w:lang w:val="en-US"/>
         </w:rPr>
       </w:pPr>
-      <w:bookmarkStart w:id="5" w:name="_Toc465347154"/>
+      <w:bookmarkStart w:id="6" w:name="_Toc465349133"/>
       <w:r>
         <w:rPr>
           <w:lang w:val="en-US"/>
@@ -2000,10 +2002,10 @@
         </w:rPr>
         <w:t>ce de Figuras</w:t>
       </w:r>
+      <w:bookmarkEnd w:id="5"/>
       <w:bookmarkEnd w:id="4"/>
       <w:bookmarkEnd w:id="3"/>
-      <w:bookmarkEnd w:id="2"/>
-      <w:bookmarkEnd w:id="5"/>
+      <w:bookmarkEnd w:id="6"/>
     </w:p>
     <w:p>
       <w:pPr>
@@ -2026,7 +2028,7 @@
       <w:r>
         <w:fldChar w:fldCharType="separate"/>
       </w:r>
-      <w:hyperlink w:anchor="_Toc465347298" w:history="1">
+      <w:hyperlink w:anchor="_Toc465349148" w:history="1">
         <w:r>
           <w:rPr>
             <w:rStyle w:val="Hipervnculo"/>
@@ -2053,7 +2055,7 @@
             <w:noProof/>
             <w:webHidden/>
           </w:rPr>
-          <w:instrText xml:space="preserve"> PAGEREF _Toc465347298 \h </w:instrText>
+          <w:instrText xml:space="preserve"> PAGEREF _Toc465349148 \h </w:instrText>
         </w:r>
         <w:r>
           <w:rPr>
@@ -2096,7 +2098,7 @@
           <w:lang w:eastAsia="es-CL"/>
         </w:rPr>
       </w:pPr>
-      <w:hyperlink w:anchor="_Toc465347299" w:history="1">
+      <w:hyperlink w:anchor="_Toc465349149" w:history="1">
         <w:r>
           <w:rPr>
             <w:rStyle w:val="Hipervnculo"/>
@@ -2123,7 +2125,7 @@
             <w:noProof/>
             <w:webHidden/>
           </w:rPr>
-          <w:instrText xml:space="preserve"> PAGEREF _Toc465347299 \h </w:instrText>
+          <w:instrText xml:space="preserve"> PAGEREF _Toc465349149 \h </w:instrText>
         </w:r>
         <w:r>
           <w:rPr>
@@ -2166,7 +2168,7 @@
           <w:lang w:eastAsia="es-CL"/>
         </w:rPr>
       </w:pPr>
-      <w:hyperlink w:anchor="_Toc465347300" w:history="1">
+      <w:hyperlink w:anchor="_Toc465349150" w:history="1">
         <w:r>
           <w:rPr>
             <w:rStyle w:val="Hipervnculo"/>
@@ -2193,7 +2195,7 @@
             <w:noProof/>
             <w:webHidden/>
           </w:rPr>
-          <w:instrText xml:space="preserve"> PAGEREF _Toc465347300 \h </w:instrText>
+          <w:instrText xml:space="preserve"> PAGEREF _Toc465349150 \h </w:instrText>
         </w:r>
         <w:r>
           <w:rPr>
@@ -2244,20 +2246,20 @@
           <w:lang w:val="en-US"/>
         </w:rPr>
       </w:pPr>
-      <w:bookmarkStart w:id="6" w:name="_Toc382441665"/>
-      <w:bookmarkStart w:id="7" w:name="_Toc382443555"/>
-      <w:bookmarkStart w:id="8" w:name="_Toc382485346"/>
-      <w:bookmarkStart w:id="9" w:name="_Toc465347155"/>
+      <w:bookmarkStart w:id="7" w:name="_Toc382441665"/>
+      <w:bookmarkStart w:id="8" w:name="_Toc382443555"/>
+      <w:bookmarkStart w:id="9" w:name="_Toc382485346"/>
+      <w:bookmarkStart w:id="10" w:name="_Toc465349134"/>
       <w:r>
         <w:rPr>
           <w:lang w:val="en-US"/>
         </w:rPr>
         <w:t>Índice de Tablas</w:t>
       </w:r>
-      <w:bookmarkEnd w:id="6"/>
       <w:bookmarkEnd w:id="7"/>
       <w:bookmarkEnd w:id="8"/>
       <w:bookmarkEnd w:id="9"/>
+      <w:bookmarkEnd w:id="10"/>
     </w:p>
     <w:p>
       <w:pPr>
@@ -2280,7 +2282,7 @@
       <w:r>
         <w:fldChar w:fldCharType="separate"/>
       </w:r>
-      <w:hyperlink w:anchor="_Toc465347614" w:history="1">
+      <w:hyperlink w:anchor="_Toc465349151" w:history="1">
         <w:r>
           <w:rPr>
             <w:rStyle w:val="Hipervnculo"/>
@@ -2307,7 +2309,7 @@
             <w:noProof/>
             <w:webHidden/>
           </w:rPr>
-          <w:instrText xml:space="preserve"> PAGEREF _Toc465347614 \h </w:instrText>
+          <w:instrText xml:space="preserve"> PAGEREF _Toc465349151 \h </w:instrText>
         </w:r>
         <w:r>
           <w:rPr>
@@ -2350,7 +2352,7 @@
           <w:lang w:eastAsia="es-CL"/>
         </w:rPr>
       </w:pPr>
-      <w:hyperlink w:anchor="_Toc465347615" w:history="1">
+      <w:hyperlink w:anchor="_Toc465349152" w:history="1">
         <w:r>
           <w:rPr>
             <w:rStyle w:val="Hipervnculo"/>
@@ -2377,7 +2379,7 @@
             <w:noProof/>
             <w:webHidden/>
           </w:rPr>
-          <w:instrText xml:space="preserve"> PAGEREF _Toc465347615 \h </w:instrText>
+          <w:instrText xml:space="preserve"> PAGEREF _Toc465349152 \h </w:instrText>
         </w:r>
         <w:r>
           <w:rPr>
@@ -2420,7 +2422,7 @@
           <w:lang w:eastAsia="es-CL"/>
         </w:rPr>
       </w:pPr>
-      <w:hyperlink w:anchor="_Toc465347616" w:history="1">
+      <w:hyperlink w:anchor="_Toc465349153" w:history="1">
         <w:r>
           <w:rPr>
             <w:rStyle w:val="Hipervnculo"/>
@@ -2447,7 +2449,7 @@
             <w:noProof/>
             <w:webHidden/>
           </w:rPr>
-          <w:instrText xml:space="preserve"> PAGEREF _Toc465347616 \h </w:instrText>
+          <w:instrText xml:space="preserve"> PAGEREF _Toc465349153 \h </w:instrText>
         </w:r>
         <w:r>
           <w:rPr>
@@ -2505,13 +2507,13 @@
       <w:pPr>
         <w:pStyle w:val="Ttulo1"/>
       </w:pPr>
-      <w:bookmarkStart w:id="10" w:name="_Toc465347156"/>
+      <w:bookmarkStart w:id="11" w:name="_Toc465349135"/>
       <w:bookmarkEnd w:id="0"/>
       <w:r>
         <w:lastRenderedPageBreak/>
         <w:t>Introducción</w:t>
       </w:r>
-      <w:bookmarkEnd w:id="10"/>
+      <w:bookmarkEnd w:id="11"/>
     </w:p>
     <w:p>
       <w:pPr>
@@ -2635,7 +2637,7 @@
       <w:pPr>
         <w:pStyle w:val="Ttulo1"/>
       </w:pPr>
-      <w:bookmarkStart w:id="11" w:name="_Toc465347157"/>
+      <w:bookmarkStart w:id="12" w:name="_Toc465349136"/>
       <w:r>
         <w:lastRenderedPageBreak/>
         <w:t>D</w:t>
@@ -2643,7 +2645,7 @@
       <w:r>
         <w:t>escripción de la solución</w:t>
       </w:r>
-      <w:bookmarkEnd w:id="11"/>
+      <w:bookmarkEnd w:id="12"/>
     </w:p>
     <w:p>
       <w:pPr>
@@ -2685,61 +2687,60 @@
       <w:r>
         <w:t xml:space="preserve"> del programa realizado.</w:t>
       </w:r>
-      <w:bookmarkStart w:id="12" w:name="_Toc382357878"/>
-      <w:bookmarkStart w:id="13" w:name="_Toc382358068"/>
-      <w:bookmarkStart w:id="14" w:name="_Toc382358189"/>
-      <w:bookmarkStart w:id="15" w:name="_Toc382358306"/>
-      <w:bookmarkStart w:id="16" w:name="_Toc382358424"/>
-      <w:bookmarkStart w:id="17" w:name="_Toc382358543"/>
-      <w:bookmarkStart w:id="18" w:name="_Toc382358886"/>
-      <w:bookmarkStart w:id="19" w:name="_Toc382359257"/>
-      <w:bookmarkStart w:id="20" w:name="_Toc382359887"/>
-      <w:bookmarkStart w:id="21" w:name="_Toc382406486"/>
-      <w:bookmarkStart w:id="22" w:name="_Toc382406614"/>
-      <w:bookmarkStart w:id="23" w:name="_Toc382441679"/>
-      <w:bookmarkStart w:id="24" w:name="_Toc382443569"/>
-      <w:bookmarkStart w:id="25" w:name="_Toc382485360"/>
-      <w:bookmarkStart w:id="26" w:name="_Toc418181878"/>
-      <w:bookmarkStart w:id="27" w:name="_Toc418181893"/>
-      <w:bookmarkStart w:id="28" w:name="_Toc418182016"/>
-      <w:bookmarkStart w:id="29" w:name="_Toc461045263"/>
-      <w:bookmarkStart w:id="30" w:name="_Toc461047631"/>
-      <w:bookmarkStart w:id="31" w:name="_Toc461062514"/>
-      <w:bookmarkStart w:id="32" w:name="_Toc461215625"/>
-      <w:bookmarkStart w:id="33" w:name="_Toc461225037"/>
-      <w:bookmarkStart w:id="34" w:name="_Toc461225270"/>
-      <w:bookmarkStart w:id="35" w:name="_Toc461226080"/>
-      <w:bookmarkStart w:id="36" w:name="_Toc461227009"/>
-      <w:bookmarkStart w:id="37" w:name="_Toc461227033"/>
-      <w:bookmarkStart w:id="38" w:name="_Toc463555487"/>
-      <w:bookmarkStart w:id="39" w:name="_Toc382357879"/>
-      <w:bookmarkStart w:id="40" w:name="_Toc382358069"/>
-      <w:bookmarkStart w:id="41" w:name="_Toc382358190"/>
-      <w:bookmarkStart w:id="42" w:name="_Toc382358307"/>
-      <w:bookmarkStart w:id="43" w:name="_Toc382358425"/>
-      <w:bookmarkStart w:id="44" w:name="_Toc382358544"/>
-      <w:bookmarkStart w:id="45" w:name="_Toc382358887"/>
-      <w:bookmarkStart w:id="46" w:name="_Toc382359258"/>
-      <w:bookmarkStart w:id="47" w:name="_Toc382359888"/>
-      <w:bookmarkStart w:id="48" w:name="_Toc382406487"/>
-      <w:bookmarkStart w:id="49" w:name="_Toc382406615"/>
-      <w:bookmarkStart w:id="50" w:name="_Toc382441680"/>
-      <w:bookmarkStart w:id="51" w:name="_Toc382443570"/>
-      <w:bookmarkStart w:id="52" w:name="_Toc382485361"/>
-      <w:bookmarkStart w:id="53" w:name="_Toc418181879"/>
-      <w:bookmarkStart w:id="54" w:name="_Toc418181894"/>
-      <w:bookmarkStart w:id="55" w:name="_Toc418182017"/>
-      <w:bookmarkStart w:id="56" w:name="_Toc461045264"/>
-      <w:bookmarkStart w:id="57" w:name="_Toc461047632"/>
-      <w:bookmarkStart w:id="58" w:name="_Toc461062515"/>
-      <w:bookmarkStart w:id="59" w:name="_Toc461215626"/>
-      <w:bookmarkStart w:id="60" w:name="_Toc461225038"/>
-      <w:bookmarkStart w:id="61" w:name="_Toc461225271"/>
-      <w:bookmarkStart w:id="62" w:name="_Toc461226081"/>
-      <w:bookmarkStart w:id="63" w:name="_Toc461227010"/>
-      <w:bookmarkStart w:id="64" w:name="_Toc461227034"/>
-      <w:bookmarkStart w:id="65" w:name="_Toc463555488"/>
-      <w:bookmarkEnd w:id="12"/>
+      <w:bookmarkStart w:id="13" w:name="_Toc382357878"/>
+      <w:bookmarkStart w:id="14" w:name="_Toc382358068"/>
+      <w:bookmarkStart w:id="15" w:name="_Toc382358189"/>
+      <w:bookmarkStart w:id="16" w:name="_Toc382358306"/>
+      <w:bookmarkStart w:id="17" w:name="_Toc382358424"/>
+      <w:bookmarkStart w:id="18" w:name="_Toc382358543"/>
+      <w:bookmarkStart w:id="19" w:name="_Toc382358886"/>
+      <w:bookmarkStart w:id="20" w:name="_Toc382359257"/>
+      <w:bookmarkStart w:id="21" w:name="_Toc382359887"/>
+      <w:bookmarkStart w:id="22" w:name="_Toc382406486"/>
+      <w:bookmarkStart w:id="23" w:name="_Toc382406614"/>
+      <w:bookmarkStart w:id="24" w:name="_Toc382441679"/>
+      <w:bookmarkStart w:id="25" w:name="_Toc382443569"/>
+      <w:bookmarkStart w:id="26" w:name="_Toc382485360"/>
+      <w:bookmarkStart w:id="27" w:name="_Toc418181878"/>
+      <w:bookmarkStart w:id="28" w:name="_Toc418181893"/>
+      <w:bookmarkStart w:id="29" w:name="_Toc418182016"/>
+      <w:bookmarkStart w:id="30" w:name="_Toc461045263"/>
+      <w:bookmarkStart w:id="31" w:name="_Toc461047631"/>
+      <w:bookmarkStart w:id="32" w:name="_Toc461062514"/>
+      <w:bookmarkStart w:id="33" w:name="_Toc461215625"/>
+      <w:bookmarkStart w:id="34" w:name="_Toc461225037"/>
+      <w:bookmarkStart w:id="35" w:name="_Toc461225270"/>
+      <w:bookmarkStart w:id="36" w:name="_Toc461226080"/>
+      <w:bookmarkStart w:id="37" w:name="_Toc461227009"/>
+      <w:bookmarkStart w:id="38" w:name="_Toc461227033"/>
+      <w:bookmarkStart w:id="39" w:name="_Toc463555487"/>
+      <w:bookmarkStart w:id="40" w:name="_Toc382357879"/>
+      <w:bookmarkStart w:id="41" w:name="_Toc382358069"/>
+      <w:bookmarkStart w:id="42" w:name="_Toc382358190"/>
+      <w:bookmarkStart w:id="43" w:name="_Toc382358307"/>
+      <w:bookmarkStart w:id="44" w:name="_Toc382358425"/>
+      <w:bookmarkStart w:id="45" w:name="_Toc382358544"/>
+      <w:bookmarkStart w:id="46" w:name="_Toc382358887"/>
+      <w:bookmarkStart w:id="47" w:name="_Toc382359258"/>
+      <w:bookmarkStart w:id="48" w:name="_Toc382359888"/>
+      <w:bookmarkStart w:id="49" w:name="_Toc382406487"/>
+      <w:bookmarkStart w:id="50" w:name="_Toc382406615"/>
+      <w:bookmarkStart w:id="51" w:name="_Toc382441680"/>
+      <w:bookmarkStart w:id="52" w:name="_Toc382443570"/>
+      <w:bookmarkStart w:id="53" w:name="_Toc382485361"/>
+      <w:bookmarkStart w:id="54" w:name="_Toc418181879"/>
+      <w:bookmarkStart w:id="55" w:name="_Toc418181894"/>
+      <w:bookmarkStart w:id="56" w:name="_Toc418182017"/>
+      <w:bookmarkStart w:id="57" w:name="_Toc461045264"/>
+      <w:bookmarkStart w:id="58" w:name="_Toc461047632"/>
+      <w:bookmarkStart w:id="59" w:name="_Toc461062515"/>
+      <w:bookmarkStart w:id="60" w:name="_Toc461215626"/>
+      <w:bookmarkStart w:id="61" w:name="_Toc461225038"/>
+      <w:bookmarkStart w:id="62" w:name="_Toc461225271"/>
+      <w:bookmarkStart w:id="63" w:name="_Toc461226081"/>
+      <w:bookmarkStart w:id="64" w:name="_Toc461227010"/>
+      <w:bookmarkStart w:id="65" w:name="_Toc461227034"/>
+      <w:bookmarkStart w:id="66" w:name="_Toc463555488"/>
       <w:bookmarkEnd w:id="13"/>
       <w:bookmarkEnd w:id="14"/>
       <w:bookmarkEnd w:id="15"/>
@@ -2793,6 +2794,7 @@
       <w:bookmarkEnd w:id="63"/>
       <w:bookmarkEnd w:id="64"/>
       <w:bookmarkEnd w:id="65"/>
+      <w:bookmarkEnd w:id="66"/>
     </w:p>
     <w:p>
       <w:pPr>
@@ -2803,11 +2805,11 @@
       <w:pPr>
         <w:pStyle w:val="Ttulo2"/>
       </w:pPr>
-      <w:bookmarkStart w:id="66" w:name="_Toc465347158"/>
+      <w:bookmarkStart w:id="67" w:name="_Toc465349137"/>
       <w:r>
         <w:t>Estructuras</w:t>
       </w:r>
-      <w:bookmarkEnd w:id="66"/>
+      <w:bookmarkEnd w:id="67"/>
     </w:p>
     <w:p>
       <w:pPr>
@@ -2863,11 +2865,11 @@
       <w:pPr>
         <w:pStyle w:val="Ttulo3"/>
       </w:pPr>
-      <w:bookmarkStart w:id="67" w:name="_Toc465347159"/>
+      <w:bookmarkStart w:id="68" w:name="_Toc465349138"/>
       <w:r>
         <w:t>Nodo:</w:t>
       </w:r>
-      <w:bookmarkEnd w:id="67"/>
+      <w:bookmarkEnd w:id="68"/>
       <w:r>
         <w:t xml:space="preserve"> </w:t>
       </w:r>
@@ -2928,7 +2930,7 @@
       <w:pPr>
         <w:pStyle w:val="Ttulo3"/>
       </w:pPr>
-      <w:bookmarkStart w:id="68" w:name="_Toc465347160"/>
+      <w:bookmarkStart w:id="69" w:name="_Toc465349139"/>
       <w:proofErr w:type="spellStart"/>
       <w:r>
         <w:t>List</w:t>
@@ -2937,7 +2939,7 @@
       <w:r>
         <w:t>:</w:t>
       </w:r>
-      <w:bookmarkEnd w:id="68"/>
+      <w:bookmarkEnd w:id="69"/>
     </w:p>
     <w:p>
       <w:pPr>
@@ -3125,11 +3127,11 @@
       <w:pPr>
         <w:pStyle w:val="Ttulo3"/>
       </w:pPr>
-      <w:bookmarkStart w:id="69" w:name="_Toc465347161"/>
+      <w:bookmarkStart w:id="70" w:name="_Toc465349140"/>
       <w:r>
         <w:t>Grafo:</w:t>
       </w:r>
-      <w:bookmarkEnd w:id="69"/>
+      <w:bookmarkEnd w:id="70"/>
       <w:r>
         <w:t xml:space="preserve"> </w:t>
       </w:r>
@@ -3235,22 +3237,22 @@
       <w:pPr>
         <w:pStyle w:val="Ttulo2"/>
       </w:pPr>
-      <w:bookmarkStart w:id="70" w:name="_Toc465347162"/>
+      <w:bookmarkStart w:id="71" w:name="_Toc465349141"/>
       <w:r>
         <w:lastRenderedPageBreak/>
         <w:t>Funciones</w:t>
       </w:r>
-      <w:bookmarkEnd w:id="70"/>
+      <w:bookmarkEnd w:id="71"/>
     </w:p>
     <w:p>
       <w:pPr>
         <w:pStyle w:val="Ttulo3"/>
       </w:pPr>
-      <w:bookmarkStart w:id="71" w:name="_Toc465347163"/>
+      <w:bookmarkStart w:id="72" w:name="_Toc465349142"/>
       <w:r>
         <w:t>Búsqueda:</w:t>
       </w:r>
-      <w:bookmarkEnd w:id="71"/>
+      <w:bookmarkEnd w:id="72"/>
     </w:p>
     <w:p>
       <w:pPr>
@@ -3706,22 +3708,35 @@
           <w:szCs w:val="24"/>
         </w:rPr>
       </w:pPr>
-      <w:bookmarkStart w:id="72" w:name="_Toc465347298"/>
+      <w:bookmarkStart w:id="73" w:name="_Toc465349148"/>
       <w:r>
         <w:t xml:space="preserve">Ilustración </w:t>
       </w:r>
-      <w:fldSimple w:instr=" SEQ Ilustración \* ARABIC ">
-        <w:r>
-          <w:rPr>
-            <w:noProof/>
-          </w:rPr>
-          <w:t>1</w:t>
-        </w:r>
-      </w:fldSimple>
+      <w:r>
+        <w:fldChar w:fldCharType="begin"/>
+      </w:r>
+      <w:r>
+        <w:instrText xml:space="preserve"> SEQ Ilustración \* ARABIC </w:instrText>
+      </w:r>
+      <w:r>
+        <w:fldChar w:fldCharType="separate"/>
+      </w:r>
+      <w:r>
+        <w:rPr>
+          <w:noProof/>
+        </w:rPr>
+        <w:t>1</w:t>
+      </w:r>
+      <w:r>
+        <w:rPr>
+          <w:noProof/>
+        </w:rPr>
+        <w:fldChar w:fldCharType="end"/>
+      </w:r>
       <w:r>
         <w:t>: Ejemplo grafo para algoritmo de búsqueda.</w:t>
       </w:r>
-      <w:bookmarkEnd w:id="72"/>
+      <w:bookmarkEnd w:id="73"/>
     </w:p>
     <w:p>
       <w:pPr>
@@ -3784,7 +3799,7 @@
             <v:path o:extrusionok="f" gradientshapeok="t" o:connecttype="rect"/>
             <o:lock v:ext="edit" aspectratio="t"/>
           </v:shapetype>
-          <v:shape id="_x0000_i1025" type="#_x0000_t75" style="width:174.55pt;height:50.95pt">
+          <v:shape id="_x0000_i1025" type="#_x0000_t75" style="width:174.75pt;height:51pt">
             <v:imagedata r:id="rId15" o:title="marcas busqueda"/>
           </v:shape>
         </w:pict>
@@ -3799,22 +3814,35 @@
           <w:szCs w:val="24"/>
         </w:rPr>
       </w:pPr>
-      <w:bookmarkStart w:id="73" w:name="_Toc465347299"/>
+      <w:bookmarkStart w:id="74" w:name="_Toc465349149"/>
       <w:r>
         <w:t xml:space="preserve">Ilustración </w:t>
       </w:r>
-      <w:fldSimple w:instr=" SEQ Ilustración \* ARABIC ">
-        <w:r>
-          <w:rPr>
-            <w:noProof/>
-          </w:rPr>
-          <w:t>2</w:t>
-        </w:r>
-      </w:fldSimple>
+      <w:r>
+        <w:fldChar w:fldCharType="begin"/>
+      </w:r>
+      <w:r>
+        <w:instrText xml:space="preserve"> SEQ Ilustración \* ARABIC </w:instrText>
+      </w:r>
+      <w:r>
+        <w:fldChar w:fldCharType="separate"/>
+      </w:r>
+      <w:r>
+        <w:rPr>
+          <w:noProof/>
+        </w:rPr>
+        <w:t>2</w:t>
+      </w:r>
+      <w:r>
+        <w:rPr>
+          <w:noProof/>
+        </w:rPr>
+        <w:fldChar w:fldCharType="end"/>
+      </w:r>
       <w:r>
         <w:t>: Resultado del algoritmo de búsqueda</w:t>
       </w:r>
-      <w:bookmarkEnd w:id="73"/>
+      <w:bookmarkEnd w:id="74"/>
     </w:p>
     <w:p>
       <w:pPr>
@@ -3858,11 +3886,11 @@
       <w:pPr>
         <w:pStyle w:val="Ttulo3"/>
       </w:pPr>
-      <w:bookmarkStart w:id="74" w:name="_Toc465347164"/>
+      <w:bookmarkStart w:id="75" w:name="_Toc465349143"/>
       <w:r>
         <w:t>Verificar si el grafo es conexo:</w:t>
       </w:r>
-      <w:bookmarkEnd w:id="74"/>
+      <w:bookmarkEnd w:id="75"/>
     </w:p>
     <w:p>
       <w:pPr>
@@ -4005,13 +4033,11 @@
       <w:pPr>
         <w:pStyle w:val="Ttulo3"/>
       </w:pPr>
-      <w:bookmarkStart w:id="75" w:name="_Toc465347165"/>
-      <w:bookmarkStart w:id="76" w:name="_GoBack"/>
+      <w:bookmarkStart w:id="76" w:name="_Toc465349144"/>
+      <w:r>
+        <w:t>Ordenar vértices según la centralidad de grado:</w:t>
+      </w:r>
       <w:bookmarkEnd w:id="76"/>
-      <w:r>
-        <w:t>Ordenar vértices según la centralidad de grado:</w:t>
-      </w:r>
-      <w:bookmarkEnd w:id="75"/>
     </w:p>
     <w:p>
       <w:pPr>
@@ -4169,18 +4195,34 @@
         <w:pStyle w:val="Descripcin"/>
         <w:jc w:val="center"/>
       </w:pPr>
-      <w:bookmarkStart w:id="77" w:name="_Toc465347300"/>
+      <w:bookmarkStart w:id="77" w:name="_Toc465349150"/>
       <w:r>
         <w:t xml:space="preserve">Ilustración </w:t>
       </w:r>
-      <w:fldSimple w:instr=" SEQ Ilustración \* ARABIC ">
-        <w:r>
-          <w:rPr>
-            <w:noProof/>
-          </w:rPr>
-          <w:t>3</w:t>
-        </w:r>
-      </w:fldSimple>
+      <w:r>
+        <w:fldChar w:fldCharType="begin"/>
+      </w:r>
+      <w:r>
+        <w:instrText xml:space="preserve"> SEQ Ilustració</w:instrText>
+      </w:r>
+      <w:r>
+        <w:instrText xml:space="preserve">n \* ARABIC </w:instrText>
+      </w:r>
+      <w:r>
+        <w:fldChar w:fldCharType="separate"/>
+      </w:r>
+      <w:r>
+        <w:rPr>
+          <w:noProof/>
+        </w:rPr>
+        <w:t>3</w:t>
+      </w:r>
+      <w:r>
+        <w:rPr>
+          <w:noProof/>
+        </w:rPr>
+        <w:fldChar w:fldCharType="end"/>
+      </w:r>
       <w:r>
         <w:t>: Resultado algoritmo ordenamiento por centralidad de grado.</w:t>
       </w:r>
@@ -4200,7 +4242,7 @@
           <w:lang w:val="en-US"/>
         </w:rPr>
       </w:pPr>
-      <w:bookmarkStart w:id="78" w:name="_Toc465347166"/>
+      <w:bookmarkStart w:id="78" w:name="_Toc465349145"/>
       <w:r>
         <w:rPr>
           <w:lang w:val="en-US"/>
@@ -5169,18 +5211,31 @@
         <w:pStyle w:val="Descripcin"/>
         <w:jc w:val="center"/>
       </w:pPr>
-      <w:bookmarkStart w:id="79" w:name="_Toc465347614"/>
+      <w:bookmarkStart w:id="79" w:name="_Toc465349151"/>
       <w:r>
         <w:t xml:space="preserve">Tabla </w:t>
       </w:r>
-      <w:fldSimple w:instr=" SEQ Tabla \* ARABIC ">
-        <w:r>
-          <w:rPr>
-            <w:noProof/>
-          </w:rPr>
-          <w:t>1</w:t>
-        </w:r>
-      </w:fldSimple>
+      <w:r>
+        <w:fldChar w:fldCharType="begin"/>
+      </w:r>
+      <w:r>
+        <w:instrText xml:space="preserve"> SEQ Tabla \* ARABIC </w:instrText>
+      </w:r>
+      <w:r>
+        <w:fldChar w:fldCharType="separate"/>
+      </w:r>
+      <w:r>
+        <w:rPr>
+          <w:noProof/>
+        </w:rPr>
+        <w:t>1</w:t>
+      </w:r>
+      <w:r>
+        <w:rPr>
+          <w:noProof/>
+        </w:rPr>
+        <w:fldChar w:fldCharType="end"/>
+      </w:r>
       <w:r>
         <w:t>: Tiempo y orden de funciones</w:t>
       </w:r>
@@ -5580,18 +5635,31 @@
         <w:pStyle w:val="Descripcin"/>
         <w:jc w:val="center"/>
       </w:pPr>
-      <w:bookmarkStart w:id="80" w:name="_Toc465347615"/>
+      <w:bookmarkStart w:id="80" w:name="_Toc465349152"/>
       <w:r>
         <w:t xml:space="preserve">Tabla </w:t>
       </w:r>
-      <w:fldSimple w:instr=" SEQ Tabla \* ARABIC ">
-        <w:r>
-          <w:rPr>
-            <w:noProof/>
-          </w:rPr>
-          <w:t>2</w:t>
-        </w:r>
-      </w:fldSimple>
+      <w:r>
+        <w:fldChar w:fldCharType="begin"/>
+      </w:r>
+      <w:r>
+        <w:instrText xml:space="preserve"> SEQ Tabla \* ARABIC </w:instrText>
+      </w:r>
+      <w:r>
+        <w:fldChar w:fldCharType="separate"/>
+      </w:r>
+      <w:r>
+        <w:rPr>
+          <w:noProof/>
+        </w:rPr>
+        <w:t>2</w:t>
+      </w:r>
+      <w:r>
+        <w:rPr>
+          <w:noProof/>
+        </w:rPr>
+        <w:fldChar w:fldCharType="end"/>
+      </w:r>
       <w:r>
         <w:t>: Tiempo y orden de funciones para cola.</w:t>
       </w:r>
@@ -6567,18 +6635,31 @@
           <w:lang w:val="es-ES"/>
         </w:rPr>
       </w:pPr>
-      <w:bookmarkStart w:id="81" w:name="_Toc465347616"/>
+      <w:bookmarkStart w:id="81" w:name="_Toc465349153"/>
       <w:r>
         <w:t xml:space="preserve">Tabla </w:t>
       </w:r>
-      <w:fldSimple w:instr=" SEQ Tabla \* ARABIC ">
-        <w:r>
-          <w:rPr>
-            <w:noProof/>
-          </w:rPr>
-          <w:t>3</w:t>
-        </w:r>
-      </w:fldSimple>
+      <w:r>
+        <w:fldChar w:fldCharType="begin"/>
+      </w:r>
+      <w:r>
+        <w:instrText xml:space="preserve"> SEQ Tabla \* ARABIC </w:instrText>
+      </w:r>
+      <w:r>
+        <w:fldChar w:fldCharType="separate"/>
+      </w:r>
+      <w:r>
+        <w:rPr>
+          <w:noProof/>
+        </w:rPr>
+        <w:t>3</w:t>
+      </w:r>
+      <w:r>
+        <w:rPr>
+          <w:noProof/>
+        </w:rPr>
+        <w:fldChar w:fldCharType="end"/>
+      </w:r>
       <w:r>
         <w:t>: Tiempo y orden de funciones para grafos.</w:t>
       </w:r>
@@ -6613,7 +6694,7 @@
       <w:pPr>
         <w:pStyle w:val="Ttulo1"/>
       </w:pPr>
-      <w:bookmarkStart w:id="82" w:name="_Toc465347167"/>
+      <w:bookmarkStart w:id="82" w:name="_Toc465349146"/>
       <w:r>
         <w:lastRenderedPageBreak/>
         <w:t>Conclusión</w:t>
@@ -6692,7 +6773,7 @@
       <w:pPr>
         <w:pStyle w:val="Ttulo1"/>
       </w:pPr>
-      <w:bookmarkStart w:id="83" w:name="_Toc465347168"/>
+      <w:bookmarkStart w:id="83" w:name="_Toc465349147"/>
       <w:r>
         <w:t>R</w:t>
       </w:r>
@@ -6712,7 +6793,7 @@
         <w:t>Departamento de Ingeniería Informática USACH.</w:t>
       </w:r>
       <w:r>
-        <w:t xml:space="preserve"> (2016). Enunciado Laboratorio 2</w:t>
+        <w:t xml:space="preserve"> (2016). Enunciado Laboratorio 3</w:t>
       </w:r>
       <w:r>
         <w:t>. 2016: USACH.</w:t>
@@ -6782,18 +6863,21 @@
         </w:rPr>
         <w:t xml:space="preserve">) </w:t>
       </w:r>
+      <w:hyperlink r:id="rId17" w:history="1">
+        <w:r>
+          <w:rPr>
+            <w:rStyle w:val="Hipervnculo"/>
+            <w:sz w:val="24"/>
+            <w:szCs w:val="24"/>
+          </w:rPr>
+          <w:t>https://users.dcc.uchile.cl/~bebustos/apuntes/cc30a/TDA/</w:t>
+        </w:r>
+      </w:hyperlink>
       <w:r>
         <w:rPr>
           <w:sz w:val="24"/>
           <w:szCs w:val="24"/>
         </w:rPr>
-        <w:t>https://users.dcc.uchile.cl/~bebustos/apuntes/cc30a/TDA/</w:t>
-      </w:r>
-      <w:r>
-        <w:rPr>
-          <w:sz w:val="24"/>
-          <w:szCs w:val="24"/>
-        </w:rPr>
         <w:t>.</w:t>
       </w:r>
     </w:p>
@@ -6801,10 +6885,30 @@
       <w:pPr>
         <w:pStyle w:val="NormalUSACH"/>
       </w:pPr>
+      <w:r>
+        <w:t>Departamento de Ingeniería Informática USACH. (2016).</w:t>
+      </w:r>
+      <w:r>
+        <w:t xml:space="preserve"> Apuntes de la asignatura, Análisis de algoritmos y estructura de datos. </w:t>
+      </w:r>
+      <w:r>
+        <w:t xml:space="preserve">Jacqueline </w:t>
+      </w:r>
+      <w:proofErr w:type="spellStart"/>
+      <w:r>
+        <w:t>Köhler</w:t>
+      </w:r>
+      <w:proofErr w:type="spellEnd"/>
+      <w:r>
+        <w:t xml:space="preserve"> C</w:t>
+      </w:r>
+      <w:r>
+        <w:t>. 2016: USACH.</w:t>
+      </w:r>
     </w:p>
     <w:sectPr>
-      <w:headerReference w:type="even" r:id="rId17"/>
-      <w:headerReference w:type="default" r:id="rId18"/>
+      <w:headerReference w:type="even" r:id="rId18"/>
+      <w:headerReference w:type="default" r:id="rId19"/>
       <w:pgSz w:w="12240" w:h="15840"/>
       <w:pgMar w:top="1417" w:right="1701" w:bottom="1417" w:left="1701" w:header="708" w:footer="708" w:gutter="0"/>
       <w:cols w:space="708"/>
@@ -10310,7 +10414,7 @@
 </file>
 
 <file path=customXml/itemProps1.xml><?xml version="1.0" encoding="utf-8"?>
-<ds:datastoreItem xmlns:ds="http://schemas.openxmlformats.org/officeDocument/2006/customXml" ds:itemID="{5A21F5DB-C9B4-4C01-8850-63201D917149}">
+<ds:datastoreItem xmlns:ds="http://schemas.openxmlformats.org/officeDocument/2006/customXml" ds:itemID="{A6059A98-0F1E-4F91-AC8F-322C585226F2}">
   <ds:schemaRefs>
     <ds:schemaRef ds:uri="http://schemas.openxmlformats.org/officeDocument/2006/bibliography"/>
   </ds:schemaRefs>
